--- a/Lab1/reduction-starter/report.docx
+++ b/Lab1/reduction-starter/report.docx
@@ -23,7 +23,21 @@
           <w:b/>
           <w:sz w:val="32"/>
         </w:rPr>
-        <w:t>ab 0 Report</w:t>
+        <w:t xml:space="preserve">ab </w:t>
+      </w:r>
+      <w:r>
+        <w:rPr>
+          <w:b/>
+          <w:sz w:val="32"/>
+        </w:rPr>
+        <w:t>1</w:t>
+      </w:r>
+      <w:r>
+        <w:rPr>
+          <w:b/>
+          <w:sz w:val="32"/>
+        </w:rPr>
+        <w:t xml:space="preserve"> Report</w:t>
       </w:r>
     </w:p>
     <w:p>
@@ -67,6 +81,8 @@
         </w:rPr>
         <w:t>qfan005@ucr.edu</w:t>
       </w:r>
+      <w:bookmarkStart w:id="0" w:name="_GoBack"/>
+      <w:bookmarkEnd w:id="0"/>
     </w:p>
     <w:p/>
     <w:p>
@@ -137,10 +153,7 @@
     </w:p>
     <w:p>
       <w:r>
-        <w:t xml:space="preserve">Given the BLOCKSIZE is 512 (a.k.a. 2^9), so </w:t>
-      </w:r>
-      <w:r>
-        <w:t xml:space="preserve">9 steps </w:t>
+        <w:t xml:space="preserve">Given the BLOCKSIZE is 512 (a.k.a. 2^9), so 9 steps </w:t>
       </w:r>
       <w:r>
         <w:t>will</w:t>
@@ -241,11 +254,6 @@
       </w:r>
     </w:p>
     <w:p>
-      <w:pPr>
-        <w:rPr>
-          <w:rFonts w:hint="eastAsia"/>
-        </w:rPr>
-      </w:pPr>
       <w:r>
         <w:rPr>
           <w:rFonts w:hint="eastAsia"/>
@@ -263,24 +271,14 @@
       <w:r>
         <w:t xml:space="preserve">Table </w:t>
       </w:r>
-      <w:r>
-        <w:fldChar w:fldCharType="begin"/>
-      </w:r>
-      <w:r>
-        <w:instrText xml:space="preserve"> SEQ Table \* ARABIC </w:instrText>
-      </w:r>
-      <w:r>
-        <w:fldChar w:fldCharType="separate"/>
-      </w:r>
-      <w:r>
-        <w:rPr>
-          <w:noProof/>
-        </w:rPr>
-        <w:t>1</w:t>
-      </w:r>
-      <w:r>
-        <w:fldChar w:fldCharType="end"/>
-      </w:r>
+      <w:fldSimple w:instr=" SEQ Table \* ARABIC ">
+        <w:r>
+          <w:rPr>
+            <w:noProof/>
+          </w:rPr>
+          <w:t>1</w:t>
+        </w:r>
+      </w:fldSimple>
       <w:r>
         <w:t xml:space="preserve"> Execution Time (seconds)</w:t>
       </w:r>
@@ -301,24 +299,13 @@
           <w:tcPr>
             <w:tcW w:w="2765" w:type="dxa"/>
           </w:tcPr>
-          <w:p>
-            <w:pPr>
-              <w:rPr>
-                <w:rFonts w:hint="eastAsia"/>
-              </w:rPr>
-            </w:pPr>
-          </w:p>
+          <w:p/>
         </w:tc>
         <w:tc>
           <w:tcPr>
             <w:tcW w:w="2765" w:type="dxa"/>
           </w:tcPr>
           <w:p>
-            <w:pPr>
-              <w:rPr>
-                <w:rFonts w:hint="eastAsia"/>
-              </w:rPr>
-            </w:pPr>
             <w:r>
               <w:t>Naïve</w:t>
             </w:r>
@@ -329,11 +316,6 @@
             <w:tcW w:w="2766" w:type="dxa"/>
           </w:tcPr>
           <w:p>
-            <w:pPr>
-              <w:rPr>
-                <w:rFonts w:hint="eastAsia"/>
-              </w:rPr>
-            </w:pPr>
             <w:r>
               <w:t>Optimized</w:t>
             </w:r>
@@ -346,11 +328,6 @@
             <w:tcW w:w="2765" w:type="dxa"/>
           </w:tcPr>
           <w:p>
-            <w:pPr>
-              <w:rPr>
-                <w:rFonts w:hint="eastAsia"/>
-              </w:rPr>
-            </w:pPr>
             <w:r>
               <w:rPr>
                 <w:rFonts w:hint="eastAsia"/>
@@ -367,11 +344,6 @@
             <w:tcW w:w="2765" w:type="dxa"/>
           </w:tcPr>
           <w:p>
-            <w:pPr>
-              <w:rPr>
-                <w:rFonts w:hint="eastAsia"/>
-              </w:rPr>
-            </w:pPr>
             <w:r>
               <w:rPr>
                 <w:rFonts w:hint="eastAsia"/>
@@ -388,11 +360,6 @@
             <w:tcW w:w="2766" w:type="dxa"/>
           </w:tcPr>
           <w:p>
-            <w:pPr>
-              <w:rPr>
-                <w:rFonts w:hint="eastAsia"/>
-              </w:rPr>
-            </w:pPr>
             <w:r>
               <w:rPr>
                 <w:rFonts w:hint="eastAsia"/>
@@ -411,11 +378,6 @@
             <w:tcW w:w="2765" w:type="dxa"/>
           </w:tcPr>
           <w:p>
-            <w:pPr>
-              <w:rPr>
-                <w:rFonts w:hint="eastAsia"/>
-              </w:rPr>
-            </w:pPr>
             <w:r>
               <w:rPr>
                 <w:rFonts w:hint="eastAsia"/>
@@ -432,11 +394,6 @@
             <w:tcW w:w="2765" w:type="dxa"/>
           </w:tcPr>
           <w:p>
-            <w:pPr>
-              <w:rPr>
-                <w:rFonts w:hint="eastAsia"/>
-              </w:rPr>
-            </w:pPr>
             <w:r>
               <w:rPr>
                 <w:rFonts w:hint="eastAsia"/>
@@ -453,11 +410,6 @@
             <w:tcW w:w="2766" w:type="dxa"/>
           </w:tcPr>
           <w:p>
-            <w:pPr>
-              <w:rPr>
-                <w:rFonts w:hint="eastAsia"/>
-              </w:rPr>
-            </w:pPr>
             <w:r>
               <w:rPr>
                 <w:rFonts w:hint="eastAsia"/>
@@ -546,24 +498,13 @@
           <w:tcPr>
             <w:tcW w:w="507" w:type="pct"/>
           </w:tcPr>
-          <w:p>
-            <w:pPr>
-              <w:rPr>
-                <w:rFonts w:hint="eastAsia"/>
-              </w:rPr>
-            </w:pPr>
-          </w:p>
-        </w:tc>
-        <w:tc>
-          <w:tcPr>
-            <w:tcW w:w="536" w:type="pct"/>
-          </w:tcPr>
-          <w:p>
-            <w:pPr>
-              <w:rPr>
-                <w:rFonts w:hint="eastAsia"/>
-              </w:rPr>
-            </w:pPr>
+          <w:p/>
+        </w:tc>
+        <w:tc>
+          <w:tcPr>
+            <w:tcW w:w="536" w:type="pct"/>
+          </w:tcPr>
+          <w:p>
             <w:r>
               <w:rPr>
                 <w:rFonts w:hint="eastAsia"/>
@@ -580,11 +521,6 @@
             <w:tcW w:w="601" w:type="pct"/>
           </w:tcPr>
           <w:p>
-            <w:pPr>
-              <w:rPr>
-                <w:rFonts w:hint="eastAsia"/>
-              </w:rPr>
-            </w:pPr>
             <w:r>
               <w:rPr>
                 <w:rFonts w:hint="eastAsia"/>
@@ -601,11 +537,6 @@
             <w:tcW w:w="558" w:type="pct"/>
           </w:tcPr>
           <w:p>
-            <w:pPr>
-              <w:rPr>
-                <w:rFonts w:hint="eastAsia"/>
-              </w:rPr>
-            </w:pPr>
             <w:r>
               <w:rPr>
                 <w:rFonts w:hint="eastAsia"/>
@@ -622,11 +553,6 @@
             <w:tcW w:w="536" w:type="pct"/>
           </w:tcPr>
           <w:p>
-            <w:pPr>
-              <w:rPr>
-                <w:rFonts w:hint="eastAsia"/>
-              </w:rPr>
-            </w:pPr>
             <w:r>
               <w:rPr>
                 <w:rFonts w:hint="eastAsia"/>
@@ -643,11 +569,6 @@
             <w:tcW w:w="536" w:type="pct"/>
           </w:tcPr>
           <w:p>
-            <w:pPr>
-              <w:rPr>
-                <w:rFonts w:hint="eastAsia"/>
-              </w:rPr>
-            </w:pPr>
             <w:r>
               <w:rPr>
                 <w:rFonts w:hint="eastAsia"/>
@@ -664,11 +585,6 @@
             <w:tcW w:w="397" w:type="pct"/>
           </w:tcPr>
           <w:p>
-            <w:pPr>
-              <w:rPr>
-                <w:rFonts w:hint="eastAsia"/>
-              </w:rPr>
-            </w:pPr>
             <w:r>
               <w:rPr>
                 <w:rFonts w:hint="eastAsia"/>
@@ -685,11 +601,6 @@
             <w:tcW w:w="536" w:type="pct"/>
           </w:tcPr>
           <w:p>
-            <w:pPr>
-              <w:rPr>
-                <w:rFonts w:hint="eastAsia"/>
-              </w:rPr>
-            </w:pPr>
             <w:r>
               <w:rPr>
                 <w:rFonts w:hint="eastAsia"/>
@@ -706,11 +617,6 @@
             <w:tcW w:w="397" w:type="pct"/>
           </w:tcPr>
           <w:p>
-            <w:pPr>
-              <w:rPr>
-                <w:rFonts w:hint="eastAsia"/>
-              </w:rPr>
-            </w:pPr>
             <w:r>
               <w:rPr>
                 <w:rFonts w:hint="eastAsia"/>
@@ -727,11 +633,6 @@
             <w:tcW w:w="396" w:type="pct"/>
           </w:tcPr>
           <w:p>
-            <w:pPr>
-              <w:rPr>
-                <w:rFonts w:hint="eastAsia"/>
-              </w:rPr>
-            </w:pPr>
             <w:r>
               <w:rPr>
                 <w:rFonts w:hint="eastAsia"/>
@@ -750,11 +651,6 @@
             <w:tcW w:w="507" w:type="pct"/>
           </w:tcPr>
           <w:p>
-            <w:pPr>
-              <w:rPr>
-                <w:rFonts w:hint="eastAsia"/>
-              </w:rPr>
-            </w:pPr>
             <w:r>
               <w:t>Naïve</w:t>
             </w:r>
@@ -765,11 +661,6 @@
             <w:tcW w:w="536" w:type="pct"/>
           </w:tcPr>
           <w:p>
-            <w:pPr>
-              <w:rPr>
-                <w:rFonts w:hint="eastAsia"/>
-              </w:rPr>
-            </w:pPr>
             <w:r>
               <w:rPr>
                 <w:rFonts w:hint="eastAsia"/>
@@ -786,11 +677,6 @@
             <w:tcW w:w="601" w:type="pct"/>
           </w:tcPr>
           <w:p>
-            <w:pPr>
-              <w:rPr>
-                <w:rFonts w:hint="eastAsia"/>
-              </w:rPr>
-            </w:pPr>
             <w:r>
               <w:rPr>
                 <w:rFonts w:hint="eastAsia"/>
@@ -807,11 +693,6 @@
             <w:tcW w:w="558" w:type="pct"/>
           </w:tcPr>
           <w:p>
-            <w:pPr>
-              <w:rPr>
-                <w:rFonts w:hint="eastAsia"/>
-              </w:rPr>
-            </w:pPr>
             <w:r>
               <w:rPr>
                 <w:rFonts w:hint="eastAsia"/>
@@ -828,11 +709,6 @@
             <w:tcW w:w="536" w:type="pct"/>
           </w:tcPr>
           <w:p>
-            <w:pPr>
-              <w:rPr>
-                <w:rFonts w:hint="eastAsia"/>
-              </w:rPr>
-            </w:pPr>
             <w:r>
               <w:rPr>
                 <w:rFonts w:hint="eastAsia"/>
@@ -849,11 +725,6 @@
             <w:tcW w:w="536" w:type="pct"/>
           </w:tcPr>
           <w:p>
-            <w:pPr>
-              <w:rPr>
-                <w:rFonts w:hint="eastAsia"/>
-              </w:rPr>
-            </w:pPr>
             <w:r>
               <w:rPr>
                 <w:rFonts w:hint="eastAsia"/>
@@ -870,29 +741,19 @@
             <w:tcW w:w="397" w:type="pct"/>
           </w:tcPr>
           <w:p>
-            <w:pPr>
-              <w:rPr>
-                <w:rFonts w:hint="eastAsia"/>
-              </w:rPr>
-            </w:pPr>
-            <w:r>
-              <w:rPr>
-                <w:rFonts w:hint="eastAsia"/>
-              </w:rPr>
-              <w:t>0</w:t>
-            </w:r>
-          </w:p>
-        </w:tc>
-        <w:tc>
-          <w:tcPr>
-            <w:tcW w:w="536" w:type="pct"/>
-          </w:tcPr>
-          <w:p>
-            <w:pPr>
-              <w:rPr>
-                <w:rFonts w:hint="eastAsia"/>
-              </w:rPr>
-            </w:pPr>
+            <w:r>
+              <w:rPr>
+                <w:rFonts w:hint="eastAsia"/>
+              </w:rPr>
+              <w:t>0</w:t>
+            </w:r>
+          </w:p>
+        </w:tc>
+        <w:tc>
+          <w:tcPr>
+            <w:tcW w:w="536" w:type="pct"/>
+          </w:tcPr>
+          <w:p>
             <w:r>
               <w:rPr>
                 <w:rFonts w:hint="eastAsia"/>
@@ -909,11 +770,6 @@
             <w:tcW w:w="397" w:type="pct"/>
           </w:tcPr>
           <w:p>
-            <w:pPr>
-              <w:rPr>
-                <w:rFonts w:hint="eastAsia"/>
-              </w:rPr>
-            </w:pPr>
             <w:r>
               <w:rPr>
                 <w:rFonts w:hint="eastAsia"/>
@@ -927,11 +783,6 @@
             <w:tcW w:w="396" w:type="pct"/>
           </w:tcPr>
           <w:p>
-            <w:pPr>
-              <w:rPr>
-                <w:rFonts w:hint="eastAsia"/>
-              </w:rPr>
-            </w:pPr>
             <w:r>
               <w:rPr>
                 <w:rFonts w:hint="eastAsia"/>
@@ -950,12 +801,6 @@
             </w:tcBorders>
           </w:tcPr>
           <w:p>
-            <w:pPr>
-              <w:rPr>
-                <w:rFonts w:hint="eastAsia"/>
-              </w:rPr>
-            </w:pPr>
-            <w:proofErr w:type="spellStart"/>
             <w:r>
               <w:rPr>
                 <w:rFonts w:hint="eastAsia"/>
@@ -963,11 +808,7 @@
               <w:t>O</w:t>
             </w:r>
             <w:r>
-              <w:t>pt</w:t>
-            </w:r>
-            <w:proofErr w:type="spellEnd"/>
-            <w:r>
-              <w:t>-ed</w:t>
+              <w:t>pt-ed</w:t>
             </w:r>
           </w:p>
         </w:tc>
@@ -979,11 +820,6 @@
             </w:tcBorders>
           </w:tcPr>
           <w:p>
-            <w:pPr>
-              <w:rPr>
-                <w:rFonts w:hint="eastAsia"/>
-              </w:rPr>
-            </w:pPr>
             <w:r>
               <w:rPr>
                 <w:rFonts w:hint="eastAsia"/>
@@ -1003,11 +839,6 @@
             </w:tcBorders>
           </w:tcPr>
           <w:p>
-            <w:pPr>
-              <w:rPr>
-                <w:rFonts w:hint="eastAsia"/>
-              </w:rPr>
-            </w:pPr>
             <w:r>
               <w:rPr>
                 <w:rFonts w:hint="eastAsia"/>
@@ -1027,11 +858,6 @@
             </w:tcBorders>
           </w:tcPr>
           <w:p>
-            <w:pPr>
-              <w:rPr>
-                <w:rFonts w:hint="eastAsia"/>
-              </w:rPr>
-            </w:pPr>
             <w:r>
               <w:rPr>
                 <w:rFonts w:hint="eastAsia"/>
@@ -1051,11 +877,6 @@
             </w:tcBorders>
           </w:tcPr>
           <w:p>
-            <w:pPr>
-              <w:rPr>
-                <w:rFonts w:hint="eastAsia"/>
-              </w:rPr>
-            </w:pPr>
             <w:r>
               <w:rPr>
                 <w:rFonts w:hint="eastAsia"/>
@@ -1075,11 +896,6 @@
             </w:tcBorders>
           </w:tcPr>
           <w:p>
-            <w:pPr>
-              <w:rPr>
-                <w:rFonts w:hint="eastAsia"/>
-              </w:rPr>
-            </w:pPr>
             <w:r>
               <w:rPr>
                 <w:rFonts w:hint="eastAsia"/>
@@ -1099,11 +915,6 @@
             </w:tcBorders>
           </w:tcPr>
           <w:p>
-            <w:pPr>
-              <w:rPr>
-                <w:rFonts w:hint="eastAsia"/>
-              </w:rPr>
-            </w:pPr>
             <w:r>
               <w:rPr>
                 <w:rFonts w:hint="eastAsia"/>
@@ -1120,11 +931,6 @@
             </w:tcBorders>
           </w:tcPr>
           <w:p>
-            <w:pPr>
-              <w:rPr>
-                <w:rFonts w:hint="eastAsia"/>
-              </w:rPr>
-            </w:pPr>
             <w:r>
               <w:rPr>
                 <w:rFonts w:hint="eastAsia"/>
@@ -1144,11 +950,6 @@
             </w:tcBorders>
           </w:tcPr>
           <w:p>
-            <w:pPr>
-              <w:rPr>
-                <w:rFonts w:hint="eastAsia"/>
-              </w:rPr>
-            </w:pPr>
             <w:r>
               <w:rPr>
                 <w:rFonts w:hint="eastAsia"/>
@@ -1165,11 +966,6 @@
             </w:tcBorders>
           </w:tcPr>
           <w:p>
-            <w:pPr>
-              <w:rPr>
-                <w:rFonts w:hint="eastAsia"/>
-              </w:rPr>
-            </w:pPr>
             <w:r>
               <w:rPr>
                 <w:rFonts w:hint="eastAsia"/>
@@ -1187,13 +983,7 @@
               <w:top w:val="single" w:sz="12" w:space="0" w:color="auto"/>
             </w:tcBorders>
           </w:tcPr>
-          <w:p>
-            <w:pPr>
-              <w:rPr>
-                <w:rFonts w:hint="eastAsia"/>
-              </w:rPr>
-            </w:pPr>
-          </w:p>
+          <w:p/>
         </w:tc>
         <w:tc>
           <w:tcPr>
@@ -1203,11 +993,6 @@
             </w:tcBorders>
           </w:tcPr>
           <w:p>
-            <w:pPr>
-              <w:rPr>
-                <w:rFonts w:hint="eastAsia"/>
-              </w:rPr>
-            </w:pPr>
             <w:r>
               <w:rPr>
                 <w:rFonts w:hint="eastAsia"/>
@@ -1227,11 +1012,6 @@
             </w:tcBorders>
           </w:tcPr>
           <w:p>
-            <w:pPr>
-              <w:rPr>
-                <w:rFonts w:hint="eastAsia"/>
-              </w:rPr>
-            </w:pPr>
             <w:r>
               <w:rPr>
                 <w:rFonts w:hint="eastAsia"/>
@@ -1251,11 +1031,6 @@
             </w:tcBorders>
           </w:tcPr>
           <w:p>
-            <w:pPr>
-              <w:rPr>
-                <w:rFonts w:hint="eastAsia"/>
-              </w:rPr>
-            </w:pPr>
             <w:r>
               <w:rPr>
                 <w:rFonts w:hint="eastAsia"/>
@@ -1275,11 +1050,6 @@
             </w:tcBorders>
           </w:tcPr>
           <w:p>
-            <w:pPr>
-              <w:rPr>
-                <w:rFonts w:hint="eastAsia"/>
-              </w:rPr>
-            </w:pPr>
             <w:r>
               <w:rPr>
                 <w:rFonts w:hint="eastAsia"/>
@@ -1299,11 +1069,6 @@
             </w:tcBorders>
           </w:tcPr>
           <w:p>
-            <w:pPr>
-              <w:rPr>
-                <w:rFonts w:hint="eastAsia"/>
-              </w:rPr>
-            </w:pPr>
             <w:r>
               <w:rPr>
                 <w:rFonts w:hint="eastAsia"/>
@@ -1323,11 +1088,6 @@
             </w:tcBorders>
           </w:tcPr>
           <w:p>
-            <w:pPr>
-              <w:rPr>
-                <w:rFonts w:hint="eastAsia"/>
-              </w:rPr>
-            </w:pPr>
             <w:r>
               <w:rPr>
                 <w:rFonts w:hint="eastAsia"/>
@@ -1347,11 +1107,6 @@
             </w:tcBorders>
           </w:tcPr>
           <w:p>
-            <w:pPr>
-              <w:rPr>
-                <w:rFonts w:hint="eastAsia"/>
-              </w:rPr>
-            </w:pPr>
             <w:r>
               <w:rPr>
                 <w:rFonts w:hint="eastAsia"/>
@@ -1371,11 +1126,6 @@
             </w:tcBorders>
           </w:tcPr>
           <w:p>
-            <w:pPr>
-              <w:rPr>
-                <w:rFonts w:hint="eastAsia"/>
-              </w:rPr>
-            </w:pPr>
             <w:r>
               <w:rPr>
                 <w:rFonts w:hint="eastAsia"/>
@@ -1395,11 +1145,6 @@
             </w:tcBorders>
           </w:tcPr>
           <w:p>
-            <w:pPr>
-              <w:rPr>
-                <w:rFonts w:hint="eastAsia"/>
-              </w:rPr>
-            </w:pPr>
             <w:r>
               <w:rPr>
                 <w:rFonts w:hint="eastAsia"/>
@@ -1418,11 +1163,6 @@
             <w:tcW w:w="507" w:type="pct"/>
           </w:tcPr>
           <w:p>
-            <w:pPr>
-              <w:rPr>
-                <w:rFonts w:hint="eastAsia"/>
-              </w:rPr>
-            </w:pPr>
             <w:r>
               <w:t>Naïve</w:t>
             </w:r>
@@ -1433,11 +1173,6 @@
             <w:tcW w:w="536" w:type="pct"/>
           </w:tcPr>
           <w:p>
-            <w:pPr>
-              <w:rPr>
-                <w:rFonts w:hint="eastAsia"/>
-              </w:rPr>
-            </w:pPr>
             <w:r>
               <w:rPr>
                 <w:rFonts w:hint="eastAsia"/>
@@ -1451,11 +1186,6 @@
             <w:tcW w:w="601" w:type="pct"/>
           </w:tcPr>
           <w:p>
-            <w:pPr>
-              <w:rPr>
-                <w:rFonts w:hint="eastAsia"/>
-              </w:rPr>
-            </w:pPr>
             <w:r>
               <w:rPr>
                 <w:rFonts w:hint="eastAsia"/>
@@ -1472,47 +1202,32 @@
             <w:tcW w:w="558" w:type="pct"/>
           </w:tcPr>
           <w:p>
-            <w:pPr>
-              <w:rPr>
-                <w:rFonts w:hint="eastAsia"/>
-              </w:rPr>
-            </w:pPr>
-            <w:r>
-              <w:rPr>
-                <w:rFonts w:hint="eastAsia"/>
-              </w:rPr>
-              <w:t>0</w:t>
-            </w:r>
-          </w:p>
-        </w:tc>
-        <w:tc>
-          <w:tcPr>
-            <w:tcW w:w="536" w:type="pct"/>
-          </w:tcPr>
-          <w:p>
-            <w:pPr>
-              <w:rPr>
-                <w:rFonts w:hint="eastAsia"/>
-              </w:rPr>
-            </w:pPr>
-            <w:r>
-              <w:rPr>
-                <w:rFonts w:hint="eastAsia"/>
-              </w:rPr>
-              <w:t>0</w:t>
-            </w:r>
-          </w:p>
-        </w:tc>
-        <w:tc>
-          <w:tcPr>
-            <w:tcW w:w="536" w:type="pct"/>
-          </w:tcPr>
-          <w:p>
-            <w:pPr>
-              <w:rPr>
-                <w:rFonts w:hint="eastAsia"/>
-              </w:rPr>
-            </w:pPr>
+            <w:r>
+              <w:rPr>
+                <w:rFonts w:hint="eastAsia"/>
+              </w:rPr>
+              <w:t>0</w:t>
+            </w:r>
+          </w:p>
+        </w:tc>
+        <w:tc>
+          <w:tcPr>
+            <w:tcW w:w="536" w:type="pct"/>
+          </w:tcPr>
+          <w:p>
+            <w:r>
+              <w:rPr>
+                <w:rFonts w:hint="eastAsia"/>
+              </w:rPr>
+              <w:t>0</w:t>
+            </w:r>
+          </w:p>
+        </w:tc>
+        <w:tc>
+          <w:tcPr>
+            <w:tcW w:w="536" w:type="pct"/>
+          </w:tcPr>
+          <w:p>
             <w:r>
               <w:rPr>
                 <w:rFonts w:hint="eastAsia"/>
@@ -1526,29 +1241,19 @@
             <w:tcW w:w="397" w:type="pct"/>
           </w:tcPr>
           <w:p>
-            <w:pPr>
-              <w:rPr>
-                <w:rFonts w:hint="eastAsia"/>
-              </w:rPr>
-            </w:pPr>
-            <w:r>
-              <w:rPr>
-                <w:rFonts w:hint="eastAsia"/>
-              </w:rPr>
-              <w:t>0</w:t>
-            </w:r>
-          </w:p>
-        </w:tc>
-        <w:tc>
-          <w:tcPr>
-            <w:tcW w:w="536" w:type="pct"/>
-          </w:tcPr>
-          <w:p>
-            <w:pPr>
-              <w:rPr>
-                <w:rFonts w:hint="eastAsia"/>
-              </w:rPr>
-            </w:pPr>
+            <w:r>
+              <w:rPr>
+                <w:rFonts w:hint="eastAsia"/>
+              </w:rPr>
+              <w:t>0</w:t>
+            </w:r>
+          </w:p>
+        </w:tc>
+        <w:tc>
+          <w:tcPr>
+            <w:tcW w:w="536" w:type="pct"/>
+          </w:tcPr>
+          <w:p>
             <w:r>
               <w:rPr>
                 <w:rFonts w:hint="eastAsia"/>
@@ -1562,11 +1267,6 @@
             <w:tcW w:w="397" w:type="pct"/>
           </w:tcPr>
           <w:p>
-            <w:pPr>
-              <w:rPr>
-                <w:rFonts w:hint="eastAsia"/>
-              </w:rPr>
-            </w:pPr>
             <w:r>
               <w:rPr>
                 <w:rFonts w:hint="eastAsia"/>
@@ -1580,11 +1280,6 @@
             <w:tcW w:w="396" w:type="pct"/>
           </w:tcPr>
           <w:p>
-            <w:pPr>
-              <w:rPr>
-                <w:rFonts w:hint="eastAsia"/>
-              </w:rPr>
-            </w:pPr>
             <w:r>
               <w:rPr>
                 <w:rFonts w:hint="eastAsia"/>
@@ -1603,12 +1298,6 @@
             </w:tcBorders>
           </w:tcPr>
           <w:p>
-            <w:pPr>
-              <w:rPr>
-                <w:rFonts w:hint="eastAsia"/>
-              </w:rPr>
-            </w:pPr>
-            <w:proofErr w:type="spellStart"/>
             <w:r>
               <w:rPr>
                 <w:rFonts w:hint="eastAsia"/>
@@ -1616,11 +1305,7 @@
               <w:t>O</w:t>
             </w:r>
             <w:r>
-              <w:t>pt</w:t>
-            </w:r>
-            <w:proofErr w:type="spellEnd"/>
-            <w:r>
-              <w:t>-ed</w:t>
+              <w:t>pt-ed</w:t>
             </w:r>
           </w:p>
         </w:tc>
@@ -1632,11 +1317,6 @@
             </w:tcBorders>
           </w:tcPr>
           <w:p>
-            <w:pPr>
-              <w:rPr>
-                <w:rFonts w:hint="eastAsia"/>
-              </w:rPr>
-            </w:pPr>
             <w:r>
               <w:rPr>
                 <w:rFonts w:hint="eastAsia"/>
@@ -1653,11 +1333,6 @@
             </w:tcBorders>
           </w:tcPr>
           <w:p>
-            <w:pPr>
-              <w:rPr>
-                <w:rFonts w:hint="eastAsia"/>
-              </w:rPr>
-            </w:pPr>
             <w:r>
               <w:rPr>
                 <w:rFonts w:hint="eastAsia"/>
@@ -1677,11 +1352,6 @@
             </w:tcBorders>
           </w:tcPr>
           <w:p>
-            <w:pPr>
-              <w:rPr>
-                <w:rFonts w:hint="eastAsia"/>
-              </w:rPr>
-            </w:pPr>
             <w:r>
               <w:rPr>
                 <w:rFonts w:hint="eastAsia"/>
@@ -1698,11 +1368,6 @@
             </w:tcBorders>
           </w:tcPr>
           <w:p>
-            <w:pPr>
-              <w:rPr>
-                <w:rFonts w:hint="eastAsia"/>
-              </w:rPr>
-            </w:pPr>
             <w:r>
               <w:rPr>
                 <w:rFonts w:hint="eastAsia"/>
@@ -1719,11 +1384,6 @@
             </w:tcBorders>
           </w:tcPr>
           <w:p>
-            <w:pPr>
-              <w:rPr>
-                <w:rFonts w:hint="eastAsia"/>
-              </w:rPr>
-            </w:pPr>
             <w:r>
               <w:rPr>
                 <w:rFonts w:hint="eastAsia"/>
@@ -1740,11 +1400,6 @@
             </w:tcBorders>
           </w:tcPr>
           <w:p>
-            <w:pPr>
-              <w:rPr>
-                <w:rFonts w:hint="eastAsia"/>
-              </w:rPr>
-            </w:pPr>
             <w:r>
               <w:rPr>
                 <w:rFonts w:hint="eastAsia"/>
@@ -1761,11 +1416,6 @@
             </w:tcBorders>
           </w:tcPr>
           <w:p>
-            <w:pPr>
-              <w:rPr>
-                <w:rFonts w:hint="eastAsia"/>
-              </w:rPr>
-            </w:pPr>
             <w:r>
               <w:rPr>
                 <w:rFonts w:hint="eastAsia"/>
@@ -1782,11 +1432,6 @@
             </w:tcBorders>
           </w:tcPr>
           <w:p>
-            <w:pPr>
-              <w:rPr>
-                <w:rFonts w:hint="eastAsia"/>
-              </w:rPr>
-            </w:pPr>
             <w:r>
               <w:rPr>
                 <w:rFonts w:hint="eastAsia"/>
@@ -1803,11 +1448,6 @@
             </w:tcBorders>
           </w:tcPr>
           <w:p>
-            <w:pPr>
-              <w:rPr>
-                <w:rFonts w:hint="eastAsia"/>
-              </w:rPr>
-            </w:pPr>
             <w:r>
               <w:rPr>
                 <w:rFonts w:hint="eastAsia"/>
@@ -1825,13 +1465,7 @@
               <w:top w:val="single" w:sz="12" w:space="0" w:color="auto"/>
             </w:tcBorders>
           </w:tcPr>
-          <w:p>
-            <w:pPr>
-              <w:rPr>
-                <w:rFonts w:hint="eastAsia"/>
-              </w:rPr>
-            </w:pPr>
-          </w:p>
+          <w:p/>
         </w:tc>
         <w:tc>
           <w:tcPr>
@@ -1841,11 +1475,6 @@
             </w:tcBorders>
           </w:tcPr>
           <w:p>
-            <w:pPr>
-              <w:rPr>
-                <w:rFonts w:hint="eastAsia"/>
-              </w:rPr>
-            </w:pPr>
             <w:r>
               <w:rPr>
                 <w:rFonts w:hint="eastAsia"/>
@@ -1865,11 +1494,6 @@
             </w:tcBorders>
           </w:tcPr>
           <w:p>
-            <w:pPr>
-              <w:rPr>
-                <w:rFonts w:hint="eastAsia"/>
-              </w:rPr>
-            </w:pPr>
             <w:r>
               <w:rPr>
                 <w:rFonts w:hint="eastAsia"/>
@@ -1889,11 +1513,6 @@
             </w:tcBorders>
           </w:tcPr>
           <w:p>
-            <w:pPr>
-              <w:rPr>
-                <w:rFonts w:hint="eastAsia"/>
-              </w:rPr>
-            </w:pPr>
             <w:r>
               <w:rPr>
                 <w:rFonts w:hint="eastAsia"/>
@@ -1913,11 +1532,6 @@
             </w:tcBorders>
           </w:tcPr>
           <w:p>
-            <w:pPr>
-              <w:rPr>
-                <w:rFonts w:hint="eastAsia"/>
-              </w:rPr>
-            </w:pPr>
             <w:r>
               <w:rPr>
                 <w:rFonts w:hint="eastAsia"/>
@@ -1937,11 +1551,6 @@
             </w:tcBorders>
           </w:tcPr>
           <w:p>
-            <w:pPr>
-              <w:rPr>
-                <w:rFonts w:hint="eastAsia"/>
-              </w:rPr>
-            </w:pPr>
             <w:r>
               <w:rPr>
                 <w:rFonts w:hint="eastAsia"/>
@@ -1961,11 +1570,6 @@
             </w:tcBorders>
           </w:tcPr>
           <w:p>
-            <w:pPr>
-              <w:rPr>
-                <w:rFonts w:hint="eastAsia"/>
-              </w:rPr>
-            </w:pPr>
             <w:r>
               <w:rPr>
                 <w:rFonts w:hint="eastAsia"/>
@@ -1985,11 +1589,6 @@
             </w:tcBorders>
           </w:tcPr>
           <w:p>
-            <w:pPr>
-              <w:rPr>
-                <w:rFonts w:hint="eastAsia"/>
-              </w:rPr>
-            </w:pPr>
             <w:r>
               <w:rPr>
                 <w:rFonts w:hint="eastAsia"/>
@@ -2009,11 +1608,6 @@
             </w:tcBorders>
           </w:tcPr>
           <w:p>
-            <w:pPr>
-              <w:rPr>
-                <w:rFonts w:hint="eastAsia"/>
-              </w:rPr>
-            </w:pPr>
             <w:r>
               <w:rPr>
                 <w:rFonts w:hint="eastAsia"/>
@@ -2033,11 +1627,6 @@
             </w:tcBorders>
           </w:tcPr>
           <w:p>
-            <w:pPr>
-              <w:rPr>
-                <w:rFonts w:hint="eastAsia"/>
-              </w:rPr>
-            </w:pPr>
             <w:r>
               <w:rPr>
                 <w:rFonts w:hint="eastAsia"/>
@@ -2056,11 +1645,6 @@
             <w:tcW w:w="507" w:type="pct"/>
           </w:tcPr>
           <w:p>
-            <w:pPr>
-              <w:rPr>
-                <w:rFonts w:hint="eastAsia"/>
-              </w:rPr>
-            </w:pPr>
             <w:r>
               <w:t>Naïve</w:t>
             </w:r>
@@ -2071,11 +1655,6 @@
             <w:tcW w:w="536" w:type="pct"/>
           </w:tcPr>
           <w:p>
-            <w:pPr>
-              <w:rPr>
-                <w:rFonts w:hint="eastAsia"/>
-              </w:rPr>
-            </w:pPr>
             <w:r>
               <w:rPr>
                 <w:rFonts w:hint="eastAsia"/>
@@ -2092,11 +1671,6 @@
             <w:tcW w:w="601" w:type="pct"/>
           </w:tcPr>
           <w:p>
-            <w:pPr>
-              <w:rPr>
-                <w:rFonts w:hint="eastAsia"/>
-              </w:rPr>
-            </w:pPr>
             <w:r>
               <w:rPr>
                 <w:rFonts w:hint="eastAsia"/>
@@ -2110,47 +1684,32 @@
             <w:tcW w:w="558" w:type="pct"/>
           </w:tcPr>
           <w:p>
-            <w:pPr>
-              <w:rPr>
-                <w:rFonts w:hint="eastAsia"/>
-              </w:rPr>
-            </w:pPr>
-            <w:r>
-              <w:rPr>
-                <w:rFonts w:hint="eastAsia"/>
-              </w:rPr>
-              <w:t>0</w:t>
-            </w:r>
-          </w:p>
-        </w:tc>
-        <w:tc>
-          <w:tcPr>
-            <w:tcW w:w="536" w:type="pct"/>
-          </w:tcPr>
-          <w:p>
-            <w:pPr>
-              <w:rPr>
-                <w:rFonts w:hint="eastAsia"/>
-              </w:rPr>
-            </w:pPr>
-            <w:r>
-              <w:rPr>
-                <w:rFonts w:hint="eastAsia"/>
-              </w:rPr>
-              <w:t>0</w:t>
-            </w:r>
-          </w:p>
-        </w:tc>
-        <w:tc>
-          <w:tcPr>
-            <w:tcW w:w="536" w:type="pct"/>
-          </w:tcPr>
-          <w:p>
-            <w:pPr>
-              <w:rPr>
-                <w:rFonts w:hint="eastAsia"/>
-              </w:rPr>
-            </w:pPr>
+            <w:r>
+              <w:rPr>
+                <w:rFonts w:hint="eastAsia"/>
+              </w:rPr>
+              <w:t>0</w:t>
+            </w:r>
+          </w:p>
+        </w:tc>
+        <w:tc>
+          <w:tcPr>
+            <w:tcW w:w="536" w:type="pct"/>
+          </w:tcPr>
+          <w:p>
+            <w:r>
+              <w:rPr>
+                <w:rFonts w:hint="eastAsia"/>
+              </w:rPr>
+              <w:t>0</w:t>
+            </w:r>
+          </w:p>
+        </w:tc>
+        <w:tc>
+          <w:tcPr>
+            <w:tcW w:w="536" w:type="pct"/>
+          </w:tcPr>
+          <w:p>
             <w:r>
               <w:rPr>
                 <w:rFonts w:hint="eastAsia"/>
@@ -2164,29 +1723,19 @@
             <w:tcW w:w="397" w:type="pct"/>
           </w:tcPr>
           <w:p>
-            <w:pPr>
-              <w:rPr>
-                <w:rFonts w:hint="eastAsia"/>
-              </w:rPr>
-            </w:pPr>
-            <w:r>
-              <w:rPr>
-                <w:rFonts w:hint="eastAsia"/>
-              </w:rPr>
-              <w:t>0</w:t>
-            </w:r>
-          </w:p>
-        </w:tc>
-        <w:tc>
-          <w:tcPr>
-            <w:tcW w:w="536" w:type="pct"/>
-          </w:tcPr>
-          <w:p>
-            <w:pPr>
-              <w:rPr>
-                <w:rFonts w:hint="eastAsia"/>
-              </w:rPr>
-            </w:pPr>
+            <w:r>
+              <w:rPr>
+                <w:rFonts w:hint="eastAsia"/>
+              </w:rPr>
+              <w:t>0</w:t>
+            </w:r>
+          </w:p>
+        </w:tc>
+        <w:tc>
+          <w:tcPr>
+            <w:tcW w:w="536" w:type="pct"/>
+          </w:tcPr>
+          <w:p>
             <w:r>
               <w:rPr>
                 <w:rFonts w:hint="eastAsia"/>
@@ -2200,11 +1749,6 @@
             <w:tcW w:w="397" w:type="pct"/>
           </w:tcPr>
           <w:p>
-            <w:pPr>
-              <w:rPr>
-                <w:rFonts w:hint="eastAsia"/>
-              </w:rPr>
-            </w:pPr>
             <w:r>
               <w:rPr>
                 <w:rFonts w:hint="eastAsia"/>
@@ -2218,11 +1762,6 @@
             <w:tcW w:w="396" w:type="pct"/>
           </w:tcPr>
           <w:p>
-            <w:pPr>
-              <w:rPr>
-                <w:rFonts w:hint="eastAsia"/>
-              </w:rPr>
-            </w:pPr>
             <w:r>
               <w:rPr>
                 <w:rFonts w:hint="eastAsia"/>
@@ -2238,12 +1777,6 @@
             <w:tcW w:w="507" w:type="pct"/>
           </w:tcPr>
           <w:p>
-            <w:pPr>
-              <w:rPr>
-                <w:rFonts w:hint="eastAsia"/>
-              </w:rPr>
-            </w:pPr>
-            <w:proofErr w:type="spellStart"/>
             <w:r>
               <w:rPr>
                 <w:rFonts w:hint="eastAsia"/>
@@ -2251,24 +1784,15 @@
               <w:t>O</w:t>
             </w:r>
             <w:r>
-              <w:t>pt</w:t>
-            </w:r>
-            <w:proofErr w:type="spellEnd"/>
-            <w:r>
-              <w:t>-ed</w:t>
-            </w:r>
-          </w:p>
-        </w:tc>
-        <w:tc>
-          <w:tcPr>
-            <w:tcW w:w="536" w:type="pct"/>
-          </w:tcPr>
-          <w:p>
-            <w:pPr>
-              <w:rPr>
-                <w:rFonts w:hint="eastAsia"/>
-              </w:rPr>
-            </w:pPr>
+              <w:t>pt-ed</w:t>
+            </w:r>
+          </w:p>
+        </w:tc>
+        <w:tc>
+          <w:tcPr>
+            <w:tcW w:w="536" w:type="pct"/>
+          </w:tcPr>
+          <w:p>
             <w:r>
               <w:rPr>
                 <w:rFonts w:hint="eastAsia"/>
@@ -2285,11 +1809,6 @@
             <w:tcW w:w="601" w:type="pct"/>
           </w:tcPr>
           <w:p>
-            <w:pPr>
-              <w:rPr>
-                <w:rFonts w:hint="eastAsia"/>
-              </w:rPr>
-            </w:pPr>
             <w:r>
               <w:rPr>
                 <w:rFonts w:hint="eastAsia"/>
@@ -2303,47 +1822,32 @@
             <w:tcW w:w="558" w:type="pct"/>
           </w:tcPr>
           <w:p>
-            <w:pPr>
-              <w:rPr>
-                <w:rFonts w:hint="eastAsia"/>
-              </w:rPr>
-            </w:pPr>
-            <w:r>
-              <w:rPr>
-                <w:rFonts w:hint="eastAsia"/>
-              </w:rPr>
-              <w:t>0</w:t>
-            </w:r>
-          </w:p>
-        </w:tc>
-        <w:tc>
-          <w:tcPr>
-            <w:tcW w:w="536" w:type="pct"/>
-          </w:tcPr>
-          <w:p>
-            <w:pPr>
-              <w:rPr>
-                <w:rFonts w:hint="eastAsia"/>
-              </w:rPr>
-            </w:pPr>
-            <w:r>
-              <w:rPr>
-                <w:rFonts w:hint="eastAsia"/>
-              </w:rPr>
-              <w:t>0</w:t>
-            </w:r>
-          </w:p>
-        </w:tc>
-        <w:tc>
-          <w:tcPr>
-            <w:tcW w:w="536" w:type="pct"/>
-          </w:tcPr>
-          <w:p>
-            <w:pPr>
-              <w:rPr>
-                <w:rFonts w:hint="eastAsia"/>
-              </w:rPr>
-            </w:pPr>
+            <w:r>
+              <w:rPr>
+                <w:rFonts w:hint="eastAsia"/>
+              </w:rPr>
+              <w:t>0</w:t>
+            </w:r>
+          </w:p>
+        </w:tc>
+        <w:tc>
+          <w:tcPr>
+            <w:tcW w:w="536" w:type="pct"/>
+          </w:tcPr>
+          <w:p>
+            <w:r>
+              <w:rPr>
+                <w:rFonts w:hint="eastAsia"/>
+              </w:rPr>
+              <w:t>0</w:t>
+            </w:r>
+          </w:p>
+        </w:tc>
+        <w:tc>
+          <w:tcPr>
+            <w:tcW w:w="536" w:type="pct"/>
+          </w:tcPr>
+          <w:p>
             <w:r>
               <w:rPr>
                 <w:rFonts w:hint="eastAsia"/>
@@ -2357,29 +1861,19 @@
             <w:tcW w:w="397" w:type="pct"/>
           </w:tcPr>
           <w:p>
-            <w:pPr>
-              <w:rPr>
-                <w:rFonts w:hint="eastAsia"/>
-              </w:rPr>
-            </w:pPr>
-            <w:r>
-              <w:rPr>
-                <w:rFonts w:hint="eastAsia"/>
-              </w:rPr>
-              <w:t>0</w:t>
-            </w:r>
-          </w:p>
-        </w:tc>
-        <w:tc>
-          <w:tcPr>
-            <w:tcW w:w="536" w:type="pct"/>
-          </w:tcPr>
-          <w:p>
-            <w:pPr>
-              <w:rPr>
-                <w:rFonts w:hint="eastAsia"/>
-              </w:rPr>
-            </w:pPr>
+            <w:r>
+              <w:rPr>
+                <w:rFonts w:hint="eastAsia"/>
+              </w:rPr>
+              <w:t>0</w:t>
+            </w:r>
+          </w:p>
+        </w:tc>
+        <w:tc>
+          <w:tcPr>
+            <w:tcW w:w="536" w:type="pct"/>
+          </w:tcPr>
+          <w:p>
             <w:r>
               <w:rPr>
                 <w:rFonts w:hint="eastAsia"/>
@@ -2393,11 +1887,6 @@
             <w:tcW w:w="397" w:type="pct"/>
           </w:tcPr>
           <w:p>
-            <w:pPr>
-              <w:rPr>
-                <w:rFonts w:hint="eastAsia"/>
-              </w:rPr>
-            </w:pPr>
             <w:r>
               <w:rPr>
                 <w:rFonts w:hint="eastAsia"/>
@@ -2411,11 +1900,6 @@
             <w:tcW w:w="396" w:type="pct"/>
           </w:tcPr>
           <w:p>
-            <w:pPr>
-              <w:rPr>
-                <w:rFonts w:hint="eastAsia"/>
-              </w:rPr>
-            </w:pPr>
             <w:r>
               <w:rPr>
                 <w:rFonts w:hint="eastAsia"/>
@@ -2438,10 +1922,7 @@
         <w:t>T</w:t>
       </w:r>
       <w:r>
-        <w:t>able 2 Warp Occupancy Distribution</w:t>
-      </w:r>
-      <w:r>
-        <w:t xml:space="preserve"> (Cont.)</w:t>
+        <w:t>able 2 Warp Occupancy Distribution (Cont.)</w:t>
       </w:r>
     </w:p>
     <w:tbl>
@@ -2467,24 +1948,13 @@
           <w:tcPr>
             <w:tcW w:w="829" w:type="dxa"/>
           </w:tcPr>
-          <w:p>
-            <w:pPr>
-              <w:rPr>
-                <w:rFonts w:hint="eastAsia"/>
-              </w:rPr>
-            </w:pPr>
-          </w:p>
+          <w:p/>
         </w:tc>
         <w:tc>
           <w:tcPr>
             <w:tcW w:w="829" w:type="dxa"/>
           </w:tcPr>
           <w:p>
-            <w:pPr>
-              <w:rPr>
-                <w:rFonts w:hint="eastAsia"/>
-              </w:rPr>
-            </w:pPr>
             <w:r>
               <w:rPr>
                 <w:rFonts w:hint="eastAsia"/>
@@ -2501,11 +1971,6 @@
             <w:tcW w:w="829" w:type="dxa"/>
           </w:tcPr>
           <w:p>
-            <w:pPr>
-              <w:rPr>
-                <w:rFonts w:hint="eastAsia"/>
-              </w:rPr>
-            </w:pPr>
             <w:r>
               <w:rPr>
                 <w:rFonts w:hint="eastAsia"/>
@@ -2522,11 +1987,6 @@
             <w:tcW w:w="829" w:type="dxa"/>
           </w:tcPr>
           <w:p>
-            <w:pPr>
-              <w:rPr>
-                <w:rFonts w:hint="eastAsia"/>
-              </w:rPr>
-            </w:pPr>
             <w:r>
               <w:rPr>
                 <w:rFonts w:hint="eastAsia"/>
@@ -2543,11 +2003,6 @@
             <w:tcW w:w="830" w:type="dxa"/>
           </w:tcPr>
           <w:p>
-            <w:pPr>
-              <w:rPr>
-                <w:rFonts w:hint="eastAsia"/>
-              </w:rPr>
-            </w:pPr>
             <w:r>
               <w:rPr>
                 <w:rFonts w:hint="eastAsia"/>
@@ -2564,11 +2019,6 @@
             <w:tcW w:w="830" w:type="dxa"/>
           </w:tcPr>
           <w:p>
-            <w:pPr>
-              <w:rPr>
-                <w:rFonts w:hint="eastAsia"/>
-              </w:rPr>
-            </w:pPr>
             <w:r>
               <w:rPr>
                 <w:rFonts w:hint="eastAsia"/>
@@ -2585,11 +2035,6 @@
             <w:tcW w:w="830" w:type="dxa"/>
           </w:tcPr>
           <w:p>
-            <w:pPr>
-              <w:rPr>
-                <w:rFonts w:hint="eastAsia"/>
-              </w:rPr>
-            </w:pPr>
             <w:r>
               <w:rPr>
                 <w:rFonts w:hint="eastAsia"/>
@@ -2606,11 +2051,6 @@
             <w:tcW w:w="830" w:type="dxa"/>
           </w:tcPr>
           <w:p>
-            <w:pPr>
-              <w:rPr>
-                <w:rFonts w:hint="eastAsia"/>
-              </w:rPr>
-            </w:pPr>
             <w:r>
               <w:rPr>
                 <w:rFonts w:hint="eastAsia"/>
@@ -2627,11 +2067,6 @@
             <w:tcW w:w="830" w:type="dxa"/>
           </w:tcPr>
           <w:p>
-            <w:pPr>
-              <w:rPr>
-                <w:rFonts w:hint="eastAsia"/>
-              </w:rPr>
-            </w:pPr>
             <w:r>
               <w:rPr>
                 <w:rFonts w:hint="eastAsia"/>
@@ -2647,13 +2082,7 @@
           <w:tcPr>
             <w:tcW w:w="830" w:type="dxa"/>
           </w:tcPr>
-          <w:p>
-            <w:pPr>
-              <w:rPr>
-                <w:rFonts w:hint="eastAsia"/>
-              </w:rPr>
-            </w:pPr>
-          </w:p>
+          <w:p/>
         </w:tc>
       </w:tr>
       <w:tr>
@@ -2662,11 +2091,6 @@
             <w:tcW w:w="829" w:type="dxa"/>
           </w:tcPr>
           <w:p>
-            <w:pPr>
-              <w:rPr>
-                <w:rFonts w:hint="eastAsia"/>
-              </w:rPr>
-            </w:pPr>
             <w:r>
               <w:t>Naïve</w:t>
             </w:r>
@@ -2677,11 +2101,6 @@
             <w:tcW w:w="829" w:type="dxa"/>
           </w:tcPr>
           <w:p>
-            <w:pPr>
-              <w:rPr>
-                <w:rFonts w:hint="eastAsia"/>
-              </w:rPr>
-            </w:pPr>
             <w:r>
               <w:rPr>
                 <w:rFonts w:hint="eastAsia"/>
@@ -2695,11 +2114,6 @@
             <w:tcW w:w="829" w:type="dxa"/>
           </w:tcPr>
           <w:p>
-            <w:pPr>
-              <w:rPr>
-                <w:rFonts w:hint="eastAsia"/>
-              </w:rPr>
-            </w:pPr>
             <w:r>
               <w:rPr>
                 <w:rFonts w:hint="eastAsia"/>
@@ -2713,11 +2127,6 @@
             <w:tcW w:w="829" w:type="dxa"/>
           </w:tcPr>
           <w:p>
-            <w:pPr>
-              <w:rPr>
-                <w:rFonts w:hint="eastAsia"/>
-              </w:rPr>
-            </w:pPr>
             <w:r>
               <w:rPr>
                 <w:rFonts w:hint="eastAsia"/>
@@ -2731,11 +2140,6 @@
             <w:tcW w:w="830" w:type="dxa"/>
           </w:tcPr>
           <w:p>
-            <w:pPr>
-              <w:rPr>
-                <w:rFonts w:hint="eastAsia"/>
-              </w:rPr>
-            </w:pPr>
             <w:r>
               <w:rPr>
                 <w:rFonts w:hint="eastAsia"/>
@@ -2749,11 +2153,6 @@
             <w:tcW w:w="830" w:type="dxa"/>
           </w:tcPr>
           <w:p>
-            <w:pPr>
-              <w:rPr>
-                <w:rFonts w:hint="eastAsia"/>
-              </w:rPr>
-            </w:pPr>
             <w:r>
               <w:rPr>
                 <w:rFonts w:hint="eastAsia"/>
@@ -2767,11 +2166,6 @@
             <w:tcW w:w="830" w:type="dxa"/>
           </w:tcPr>
           <w:p>
-            <w:pPr>
-              <w:rPr>
-                <w:rFonts w:hint="eastAsia"/>
-              </w:rPr>
-            </w:pPr>
             <w:r>
               <w:rPr>
                 <w:rFonts w:hint="eastAsia"/>
@@ -2785,11 +2179,6 @@
             <w:tcW w:w="830" w:type="dxa"/>
           </w:tcPr>
           <w:p>
-            <w:pPr>
-              <w:rPr>
-                <w:rFonts w:hint="eastAsia"/>
-              </w:rPr>
-            </w:pPr>
             <w:r>
               <w:rPr>
                 <w:rFonts w:hint="eastAsia"/>
@@ -2803,11 +2192,6 @@
             <w:tcW w:w="830" w:type="dxa"/>
           </w:tcPr>
           <w:p>
-            <w:pPr>
-              <w:rPr>
-                <w:rFonts w:hint="eastAsia"/>
-              </w:rPr>
-            </w:pPr>
             <w:r>
               <w:rPr>
                 <w:rFonts w:hint="eastAsia"/>
@@ -2823,13 +2207,7 @@
           <w:tcPr>
             <w:tcW w:w="830" w:type="dxa"/>
           </w:tcPr>
-          <w:p>
-            <w:pPr>
-              <w:rPr>
-                <w:rFonts w:hint="eastAsia"/>
-              </w:rPr>
-            </w:pPr>
-          </w:p>
+          <w:p/>
         </w:tc>
       </w:tr>
       <w:tr>
@@ -2838,12 +2216,6 @@
             <w:tcW w:w="829" w:type="dxa"/>
           </w:tcPr>
           <w:p>
-            <w:pPr>
-              <w:rPr>
-                <w:rFonts w:hint="eastAsia"/>
-              </w:rPr>
-            </w:pPr>
-            <w:proofErr w:type="spellStart"/>
             <w:r>
               <w:rPr>
                 <w:rFonts w:hint="eastAsia"/>
@@ -2851,11 +2223,7 @@
               <w:t>O</w:t>
             </w:r>
             <w:r>
-              <w:t>pt</w:t>
-            </w:r>
-            <w:proofErr w:type="spellEnd"/>
-            <w:r>
-              <w:t>-ed</w:t>
+              <w:t>pt-ed</w:t>
             </w:r>
           </w:p>
         </w:tc>
@@ -2864,11 +2232,6 @@
             <w:tcW w:w="829" w:type="dxa"/>
           </w:tcPr>
           <w:p>
-            <w:pPr>
-              <w:rPr>
-                <w:rFonts w:hint="eastAsia"/>
-              </w:rPr>
-            </w:pPr>
             <w:r>
               <w:rPr>
                 <w:rFonts w:hint="eastAsia"/>
@@ -2882,11 +2245,6 @@
             <w:tcW w:w="829" w:type="dxa"/>
           </w:tcPr>
           <w:p>
-            <w:pPr>
-              <w:rPr>
-                <w:rFonts w:hint="eastAsia"/>
-              </w:rPr>
-            </w:pPr>
             <w:r>
               <w:rPr>
                 <w:rFonts w:hint="eastAsia"/>
@@ -2900,11 +2258,6 @@
             <w:tcW w:w="829" w:type="dxa"/>
           </w:tcPr>
           <w:p>
-            <w:pPr>
-              <w:rPr>
-                <w:rFonts w:hint="eastAsia"/>
-              </w:rPr>
-            </w:pPr>
             <w:r>
               <w:rPr>
                 <w:rFonts w:hint="eastAsia"/>
@@ -2918,11 +2271,6 @@
             <w:tcW w:w="830" w:type="dxa"/>
           </w:tcPr>
           <w:p>
-            <w:pPr>
-              <w:rPr>
-                <w:rFonts w:hint="eastAsia"/>
-              </w:rPr>
-            </w:pPr>
             <w:r>
               <w:rPr>
                 <w:rFonts w:hint="eastAsia"/>
@@ -2936,11 +2284,6 @@
             <w:tcW w:w="830" w:type="dxa"/>
           </w:tcPr>
           <w:p>
-            <w:pPr>
-              <w:rPr>
-                <w:rFonts w:hint="eastAsia"/>
-              </w:rPr>
-            </w:pPr>
             <w:r>
               <w:rPr>
                 <w:rFonts w:hint="eastAsia"/>
@@ -2954,11 +2297,6 @@
             <w:tcW w:w="830" w:type="dxa"/>
           </w:tcPr>
           <w:p>
-            <w:pPr>
-              <w:rPr>
-                <w:rFonts w:hint="eastAsia"/>
-              </w:rPr>
-            </w:pPr>
             <w:r>
               <w:rPr>
                 <w:rFonts w:hint="eastAsia"/>
@@ -2972,11 +2310,6 @@
             <w:tcW w:w="830" w:type="dxa"/>
           </w:tcPr>
           <w:p>
-            <w:pPr>
-              <w:rPr>
-                <w:rFonts w:hint="eastAsia"/>
-              </w:rPr>
-            </w:pPr>
             <w:r>
               <w:rPr>
                 <w:rFonts w:hint="eastAsia"/>
@@ -2990,11 +2323,6 @@
             <w:tcW w:w="830" w:type="dxa"/>
           </w:tcPr>
           <w:p>
-            <w:pPr>
-              <w:rPr>
-                <w:rFonts w:hint="eastAsia"/>
-              </w:rPr>
-            </w:pPr>
             <w:r>
               <w:rPr>
                 <w:rFonts w:hint="eastAsia"/>
@@ -3010,13 +2338,7 @@
           <w:tcPr>
             <w:tcW w:w="830" w:type="dxa"/>
           </w:tcPr>
-          <w:p>
-            <w:pPr>
-              <w:rPr>
-                <w:rFonts w:hint="eastAsia"/>
-              </w:rPr>
-            </w:pPr>
-          </w:p>
+          <w:p/>
         </w:tc>
       </w:tr>
     </w:tbl>
@@ -3062,11 +2384,6 @@
       </w:r>
     </w:p>
     <w:p>
-      <w:pPr>
-        <w:rPr>
-          <w:rFonts w:hint="eastAsia"/>
-        </w:rPr>
-      </w:pPr>
       <w:r>
         <w:t>The nature of SIMT/SIMD model is that all data are processed under the same code. If there are two possible path</w:t>
       </w:r>
@@ -3091,8 +2408,6 @@
       <w:r>
         <w:t xml:space="preserve"> The serialization undermines the performance.</w:t>
       </w:r>
-      <w:bookmarkStart w:id="0" w:name="_GoBack"/>
-      <w:bookmarkEnd w:id="0"/>
     </w:p>
     <w:sectPr>
       <w:pgSz w:w="11906" w:h="16838"/>
